--- a/TEMPORARY Web hosting 2014 LANDING PAGE.docx
+++ b/TEMPORARY Web hosting 2014 LANDING PAGE.docx
@@ -137,6 +137,8 @@
       <w:r>
         <w:t>Unlimited Bandwidth</w:t>
       </w:r>
+      <w:bookmarkStart w:id="0" w:name="_GoBack"/>
+      <w:bookmarkEnd w:id="0"/>
     </w:p>
     <w:p>
       <w:pPr>
@@ -263,8 +265,54 @@
       <w:r>
         <w:t>3,95 USD /month</w:t>
       </w:r>
-      <w:bookmarkStart w:id="0" w:name="_GoBack"/>
-      <w:bookmarkEnd w:id="0"/>
+    </w:p>
+    <w:p>
+      <w:pPr>
+        <w:pStyle w:val="Luettelokappale"/>
+        <w:numPr>
+          <w:ilvl w:val="0"/>
+          <w:numId w:val="6"/>
+        </w:numPr>
+      </w:pPr>
+      <w:r>
+        <w:t>3GB STORAGE</w:t>
+      </w:r>
+    </w:p>
+    <w:p>
+      <w:pPr>
+        <w:pStyle w:val="Luettelokappale"/>
+        <w:numPr>
+          <w:ilvl w:val="0"/>
+          <w:numId w:val="6"/>
+        </w:numPr>
+      </w:pPr>
+      <w:r>
+        <w:t>50GB bandwidth/month</w:t>
+      </w:r>
+    </w:p>
+    <w:p>
+      <w:pPr>
+        <w:pStyle w:val="Luettelokappale"/>
+        <w:numPr>
+          <w:ilvl w:val="0"/>
+          <w:numId w:val="6"/>
+        </w:numPr>
+      </w:pPr>
+      <w:r>
+        <w:t>1 MYSQL</w:t>
+      </w:r>
+    </w:p>
+    <w:p>
+      <w:pPr>
+        <w:pStyle w:val="Luettelokappale"/>
+        <w:numPr>
+          <w:ilvl w:val="0"/>
+          <w:numId w:val="6"/>
+        </w:numPr>
+      </w:pPr>
+      <w:r>
+        <w:t>3 month billing</w:t>
+      </w:r>
     </w:p>
     <w:sectPr>
       <w:pgSz w:w="11906" w:h="16838"/>
